--- a/Documents/Отчет НТ_WebTours.docx
+++ b/Documents/Отчет НТ_WebTours.docx
@@ -101,8 +101,6 @@
       <w:pPr>
         <w:pStyle w:val="afc"/>
       </w:pPr>
-      <w:bookmarkStart w:id="0" w:name="_GoBack"/>
-      <w:bookmarkEnd w:id="0"/>
       <w:r>
         <w:t xml:space="preserve">Версия </w:t>
       </w:r>
@@ -1229,7 +1227,7 @@
       <w:r>
         <w:br w:type="page"/>
       </w:r>
-      <w:bookmarkStart w:id="1" w:name="_Ref536421188"/>
+      <w:bookmarkStart w:id="0" w:name="_Ref536421188"/>
       <w:r>
         <w:rPr>
           <w:b/>
@@ -1249,9 +1247,9 @@
       </w:r>
     </w:p>
     <w:p/>
-    <w:bookmarkStart w:id="2" w:name="_Toc484410962"/>
-    <w:bookmarkStart w:id="3" w:name="_Toc510594177"/>
-    <w:bookmarkStart w:id="4" w:name="_Toc51125586"/>
+    <w:bookmarkStart w:id="1" w:name="_Toc484410962"/>
+    <w:bookmarkStart w:id="2" w:name="_Toc510594177"/>
+    <w:bookmarkStart w:id="3" w:name="_Toc51125586"/>
     <w:p>
       <w:pPr>
         <w:pStyle w:val="12"/>
@@ -2528,14 +2526,14 @@
           <w:rFonts w:ascii="Times New Roman" w:hAnsi="Times New Roman"/>
         </w:rPr>
       </w:pPr>
-      <w:bookmarkStart w:id="5" w:name="_Toc314978528"/>
-      <w:bookmarkStart w:id="6" w:name="_Toc324843634"/>
-      <w:bookmarkStart w:id="7" w:name="_Toc324851941"/>
-      <w:bookmarkStart w:id="8" w:name="_Toc324915524"/>
+      <w:bookmarkStart w:id="4" w:name="_Toc314978528"/>
+      <w:bookmarkStart w:id="5" w:name="_Toc324843634"/>
+      <w:bookmarkStart w:id="6" w:name="_Toc324851941"/>
+      <w:bookmarkStart w:id="7" w:name="_Toc324915524"/>
+      <w:bookmarkEnd w:id="0"/>
       <w:bookmarkEnd w:id="1"/>
       <w:bookmarkEnd w:id="2"/>
       <w:bookmarkEnd w:id="3"/>
-      <w:bookmarkEnd w:id="4"/>
       <w:r>
         <w:rPr>
           <w:rFonts w:ascii="Times New Roman" w:hAnsi="Times New Roman"/>
@@ -2543,14 +2541,14 @@
         </w:rPr>
         <w:t xml:space="preserve"> </w:t>
       </w:r>
-      <w:bookmarkStart w:id="9" w:name="_Toc152790330"/>
+      <w:bookmarkStart w:id="8" w:name="_Toc152790330"/>
       <w:r>
         <w:rPr>
           <w:rFonts w:ascii="Times New Roman" w:hAnsi="Times New Roman"/>
         </w:rPr>
         <w:t>Назначение документа</w:t>
       </w:r>
-      <w:bookmarkEnd w:id="9"/>
+      <w:bookmarkEnd w:id="8"/>
     </w:p>
     <w:p>
       <w:pPr>
@@ -2573,13 +2571,13 @@
           <w:rFonts w:ascii="Times New Roman" w:hAnsi="Times New Roman"/>
         </w:rPr>
       </w:pPr>
-      <w:bookmarkStart w:id="10" w:name="_Toc484410963"/>
-      <w:bookmarkStart w:id="11" w:name="_Toc510594178"/>
-      <w:bookmarkStart w:id="12" w:name="_Toc51125587"/>
+      <w:bookmarkStart w:id="9" w:name="_Toc484410963"/>
+      <w:bookmarkStart w:id="10" w:name="_Toc510594178"/>
+      <w:bookmarkStart w:id="11" w:name="_Toc51125587"/>
+      <w:bookmarkEnd w:id="4"/>
       <w:bookmarkEnd w:id="5"/>
       <w:bookmarkEnd w:id="6"/>
       <w:bookmarkEnd w:id="7"/>
-      <w:bookmarkEnd w:id="8"/>
       <w:r>
         <w:rPr>
           <w:rFonts w:ascii="Times New Roman" w:hAnsi="Times New Roman"/>
@@ -2587,14 +2585,14 @@
         <w:lastRenderedPageBreak/>
         <w:t xml:space="preserve"> </w:t>
       </w:r>
-      <w:bookmarkStart w:id="13" w:name="_Toc152790331"/>
+      <w:bookmarkStart w:id="12" w:name="_Toc152790331"/>
       <w:r>
         <w:rPr>
           <w:rFonts w:ascii="Times New Roman" w:hAnsi="Times New Roman"/>
         </w:rPr>
         <w:t>Основные положения</w:t>
       </w:r>
-      <w:bookmarkEnd w:id="13"/>
+      <w:bookmarkEnd w:id="12"/>
     </w:p>
     <w:p>
       <w:pPr>
@@ -2610,14 +2608,14 @@
         </w:rPr>
         <w:t xml:space="preserve"> </w:t>
       </w:r>
-      <w:bookmarkStart w:id="14" w:name="_Toc152790332"/>
+      <w:bookmarkStart w:id="13" w:name="_Toc152790332"/>
       <w:r>
         <w:rPr>
           <w:rFonts w:ascii="Times New Roman" w:hAnsi="Times New Roman"/>
         </w:rPr>
         <w:t>Объект тестирования</w:t>
       </w:r>
-      <w:bookmarkEnd w:id="14"/>
+      <w:bookmarkEnd w:id="13"/>
     </w:p>
     <w:p>
       <w:pPr>
@@ -2692,14 +2690,14 @@
         </w:rPr>
         <w:t xml:space="preserve"> </w:t>
       </w:r>
-      <w:bookmarkStart w:id="15" w:name="_Toc152790333"/>
+      <w:bookmarkStart w:id="14" w:name="_Toc152790333"/>
       <w:r>
         <w:rPr>
           <w:rFonts w:ascii="Times New Roman" w:hAnsi="Times New Roman"/>
         </w:rPr>
         <w:t>Цели тестирования</w:t>
       </w:r>
-      <w:bookmarkEnd w:id="15"/>
+      <w:bookmarkEnd w:id="14"/>
     </w:p>
     <w:p>
       <w:pPr>
@@ -2709,14 +2707,14 @@
           <w:color w:val="auto"/>
         </w:rPr>
       </w:pPr>
-      <w:bookmarkStart w:id="16" w:name="_Toc236127872"/>
-      <w:bookmarkStart w:id="17" w:name="_Toc236127968"/>
-      <w:bookmarkStart w:id="18" w:name="_Toc96754443"/>
+      <w:bookmarkStart w:id="15" w:name="_Toc236127872"/>
+      <w:bookmarkStart w:id="16" w:name="_Toc236127968"/>
+      <w:bookmarkStart w:id="17" w:name="_Toc96754443"/>
+      <w:bookmarkEnd w:id="9"/>
       <w:bookmarkEnd w:id="10"/>
       <w:bookmarkEnd w:id="11"/>
-      <w:bookmarkEnd w:id="12"/>
+      <w:bookmarkEnd w:id="15"/>
       <w:bookmarkEnd w:id="16"/>
-      <w:bookmarkEnd w:id="17"/>
       <w:r>
         <w:rPr>
           <w:rStyle w:val="Info"/>
@@ -3234,14 +3232,14 @@
         </w:rPr>
         <w:t xml:space="preserve"> </w:t>
       </w:r>
-      <w:bookmarkStart w:id="19" w:name="_Toc152790334"/>
+      <w:bookmarkStart w:id="18" w:name="_Toc152790334"/>
       <w:r>
         <w:rPr>
           <w:rFonts w:ascii="Times New Roman" w:hAnsi="Times New Roman"/>
         </w:rPr>
         <w:t>Методика тестирования</w:t>
       </w:r>
-      <w:bookmarkEnd w:id="19"/>
+      <w:bookmarkEnd w:id="18"/>
     </w:p>
     <w:p>
       <w:pPr>
@@ -3323,57 +3321,57 @@
         </w:rPr>
         <w:t xml:space="preserve"> </w:t>
       </w:r>
-      <w:bookmarkStart w:id="20" w:name="_Toc152790335"/>
+      <w:bookmarkStart w:id="19" w:name="_Toc152790335"/>
       <w:r>
         <w:rPr>
           <w:rFonts w:ascii="Times New Roman" w:hAnsi="Times New Roman"/>
         </w:rPr>
         <w:t>Отступления от методики тестирования</w:t>
       </w:r>
+      <w:bookmarkEnd w:id="19"/>
+    </w:p>
+    <w:bookmarkEnd w:id="17"/>
+    <w:p>
+      <w:pPr>
+        <w:spacing w:after="0" w:line="216" w:lineRule="auto"/>
+        <w:rPr>
+          <w:iCs/>
+        </w:rPr>
+      </w:pPr>
+      <w:r>
+        <w:rPr>
+          <w:iCs/>
+        </w:rPr>
+        <w:t>Отсутствуют</w:t>
+      </w:r>
+      <w:r>
+        <w:rPr>
+          <w:iCs/>
+        </w:rPr>
+        <w:t xml:space="preserve"> </w:t>
+      </w:r>
+    </w:p>
+    <w:p>
+      <w:pPr>
+        <w:pStyle w:val="20"/>
+        <w:rPr>
+          <w:rFonts w:ascii="Times New Roman" w:hAnsi="Times New Roman"/>
+        </w:rPr>
+      </w:pPr>
+      <w:r>
+        <w:rPr>
+          <w:rFonts w:ascii="Times New Roman" w:hAnsi="Times New Roman"/>
+        </w:rPr>
+        <w:t xml:space="preserve"> </w:t>
+      </w:r>
+      <w:bookmarkStart w:id="20" w:name="_Toc152790336"/>
+      <w:r>
+        <w:rPr>
+          <w:rFonts w:ascii="Times New Roman" w:hAnsi="Times New Roman"/>
+        </w:rPr>
+        <w:t>Ограничения тестирования</w:t>
+      </w:r>
       <w:bookmarkEnd w:id="20"/>
-    </w:p>
-    <w:bookmarkEnd w:id="18"/>
-    <w:p>
-      <w:pPr>
-        <w:spacing w:after="0" w:line="216" w:lineRule="auto"/>
-        <w:rPr>
-          <w:iCs/>
-        </w:rPr>
-      </w:pPr>
-      <w:r>
-        <w:rPr>
-          <w:iCs/>
-        </w:rPr>
-        <w:t>Отсутствуют</w:t>
-      </w:r>
-      <w:r>
-        <w:rPr>
-          <w:iCs/>
-        </w:rPr>
-        <w:t xml:space="preserve"> </w:t>
-      </w:r>
-    </w:p>
-    <w:p>
-      <w:pPr>
-        <w:pStyle w:val="20"/>
-        <w:rPr>
-          <w:rFonts w:ascii="Times New Roman" w:hAnsi="Times New Roman"/>
-        </w:rPr>
-      </w:pPr>
-      <w:r>
-        <w:rPr>
-          <w:rFonts w:ascii="Times New Roman" w:hAnsi="Times New Roman"/>
-        </w:rPr>
-        <w:t xml:space="preserve"> </w:t>
-      </w:r>
-      <w:bookmarkStart w:id="21" w:name="_Toc152790336"/>
-      <w:r>
-        <w:rPr>
-          <w:rFonts w:ascii="Times New Roman" w:hAnsi="Times New Roman"/>
-        </w:rPr>
-        <w:t>Ограничения тестирования</w:t>
-      </w:r>
-      <w:bookmarkEnd w:id="21"/>
     </w:p>
     <w:p>
       <w:pPr>
@@ -3383,6 +3381,9 @@
         </w:numPr>
       </w:pPr>
       <w:r>
+        <w:t xml:space="preserve">   </w:t>
+      </w:r>
+      <w:r>
         <w:t>Расположение генератора нагрузки на одном хосте с тестируемой системой, что может вызывать влияние на результаты тестирования.</w:t>
       </w:r>
     </w:p>
@@ -3406,6 +3407,22 @@
       </w:r>
       <w:r>
         <w:t>На точность тестирования не влияет.</w:t>
+      </w:r>
+      <w:bookmarkStart w:id="21" w:name="_GoBack"/>
+      <w:bookmarkEnd w:id="21"/>
+    </w:p>
+    <w:p>
+      <w:pPr>
+        <w:numPr>
+          <w:ilvl w:val="0"/>
+          <w:numId w:val="30"/>
+        </w:numPr>
+      </w:pPr>
+      <w:r>
+        <w:t xml:space="preserve">   </w:t>
+      </w:r>
+      <w:r>
+        <w:t>Наполнение БД не соответствует промышленному стенду</w:t>
       </w:r>
     </w:p>
     <w:p/>
@@ -14094,7 +14111,7 @@
         <w:rStyle w:val="a7"/>
         <w:noProof/>
       </w:rPr>
-      <w:t>2</w:t>
+      <w:t>6</w:t>
     </w:r>
     <w:r>
       <w:rPr>
@@ -18172,15 +18189,6 @@
 </file>
 
 <file path=customXml/item1.xml><?xml version="1.0" encoding="utf-8"?>
-<?mso-contentType ?>
-<FormTemplates xmlns="http://schemas.microsoft.com/sharepoint/v3/contenttype/forms">
-  <Display>DocumentLibraryForm</Display>
-  <Edit>DocumentLibraryForm</Edit>
-  <New>DocumentLibraryForm</New>
-</FormTemplates>
-</file>
-
-<file path=customXml/item2.xml><?xml version="1.0" encoding="utf-8"?>
 <ct:contentTypeSchema xmlns:ct="http://schemas.microsoft.com/office/2006/metadata/contentType" xmlns:ma="http://schemas.microsoft.com/office/2006/metadata/properties/metaAttributes" ct:_="" ma:_="" ma:contentTypeName="Документ" ma:contentTypeID="0x010100A7DE37B8C32A64429BF74375E5768B00" ma:contentTypeVersion="0" ma:contentTypeDescription="Создание документа." ma:contentTypeScope="" ma:versionID="ebcedc4a6e39d0c87c0ffa9c1ecf74fb">
   <xsd:schema xmlns:xsd="http://www.w3.org/2001/XMLSchema" xmlns:xs="http://www.w3.org/2001/XMLSchema" xmlns:p="http://schemas.microsoft.com/office/2006/metadata/properties" targetNamespace="http://schemas.microsoft.com/office/2006/metadata/properties" ma:root="true" ma:fieldsID="02f955febea7e716b4e91cddba171100">
     <xsd:element name="properties">
@@ -18294,19 +18302,20 @@
 </ct:contentTypeSchema>
 </file>
 
+<file path=customXml/item2.xml><?xml version="1.0" encoding="utf-8"?>
+<?mso-contentType ?>
+<FormTemplates xmlns="http://schemas.microsoft.com/sharepoint/v3/contenttype/forms">
+  <Display>DocumentLibraryForm</Display>
+  <Edit>DocumentLibraryForm</Edit>
+  <New>DocumentLibraryForm</New>
+</FormTemplates>
+</file>
+
 <file path=customXml/item3.xml><?xml version="1.0" encoding="utf-8"?>
 <b:Sources xmlns:b="http://schemas.openxmlformats.org/officeDocument/2006/bibliography" xmlns="http://schemas.openxmlformats.org/officeDocument/2006/bibliography" SelectedStyle="\APA.XSL" StyleName="APA"/>
 </file>
 
 <file path=customXml/itemProps1.xml><?xml version="1.0" encoding="utf-8"?>
-<ds:datastoreItem xmlns:ds="http://schemas.openxmlformats.org/officeDocument/2006/customXml" ds:itemID="{2B62F1F1-CC79-4D93-894D-58CD319662BE}">
-  <ds:schemaRefs>
-    <ds:schemaRef ds:uri="http://schemas.microsoft.com/sharepoint/v3/contenttype/forms"/>
-  </ds:schemaRefs>
-</ds:datastoreItem>
-</file>
-
-<file path=customXml/itemProps2.xml><?xml version="1.0" encoding="utf-8"?>
 <ds:datastoreItem xmlns:ds="http://schemas.openxmlformats.org/officeDocument/2006/customXml" ds:itemID="{5F5E4152-197A-452F-B0C9-54B514DCF7CF}">
   <ds:schemaRefs>
     <ds:schemaRef ds:uri="http://schemas.microsoft.com/office/2006/metadata/contentType"/>
@@ -18322,8 +18331,16 @@
 </ds:datastoreItem>
 </file>
 
+<file path=customXml/itemProps2.xml><?xml version="1.0" encoding="utf-8"?>
+<ds:datastoreItem xmlns:ds="http://schemas.openxmlformats.org/officeDocument/2006/customXml" ds:itemID="{2B62F1F1-CC79-4D93-894D-58CD319662BE}">
+  <ds:schemaRefs>
+    <ds:schemaRef ds:uri="http://schemas.microsoft.com/sharepoint/v3/contenttype/forms"/>
+  </ds:schemaRefs>
+</ds:datastoreItem>
+</file>
+
 <file path=customXml/itemProps3.xml><?xml version="1.0" encoding="utf-8"?>
-<ds:datastoreItem xmlns:ds="http://schemas.openxmlformats.org/officeDocument/2006/customXml" ds:itemID="{C313D607-344A-4BB0-9406-213F7563A832}">
+<ds:datastoreItem xmlns:ds="http://schemas.openxmlformats.org/officeDocument/2006/customXml" ds:itemID="{C0D6014B-80EC-426A-A2A8-61E71D162AEF}">
   <ds:schemaRefs>
     <ds:schemaRef ds:uri="http://schemas.openxmlformats.org/officeDocument/2006/bibliography"/>
   </ds:schemaRefs>
